--- a/spa/docx/05.content.docx
+++ b/spa/docx/05.content.docx
@@ -4,39 +4,88 @@
   <w:body>
     <w:p/>
     <w:p>
-      <w:r/>
+      <w:pPr/>
+      <w:r>
+        <w:rPr>
+          <w:lang w:val="es_ES" w:bidi="es_ES"/>
+        </w:rPr>
+      </w:r>
     </w:p>
     <w:p>
       <w:pPr>
         <w:pStyle w:val="Heading2"/>
       </w:pPr>
       <w:r>
-        <w:t>License Information</w:t>
-      </w:r>
-      <w:r/>
+        <w:rPr>
+          <w:lang w:val="es_ES" w:bidi="es_ES"/>
+        </w:rPr>
+        <w:t>Resource: Study Notes - Book Intros (Biblica)</w:t>
+      </w:r>
+      <w:r>
+        <w:rPr>
+          <w:lang w:val="es_ES" w:bidi="es_ES"/>
+        </w:rPr>
+      </w:r>
     </w:p>
     <w:p>
-      <w:r/>
+      <w:pPr>
+        <w:pStyle w:val="Heading2"/>
+      </w:pPr>
+      <w:r>
+        <w:rPr>
+          <w:lang w:val="es_ES" w:bidi="es_ES"/>
+        </w:rPr>
+        <w:t>License Information</w:t>
+      </w:r>
+      <w:r>
+        <w:rPr>
+          <w:lang w:val="es_ES" w:bidi="es_ES"/>
+        </w:rPr>
+      </w:r>
+    </w:p>
+    <w:p>
+      <w:pPr/>
+      <w:r>
+        <w:rPr>
+          <w:lang w:val="es_ES" w:bidi="es_ES"/>
+        </w:rPr>
+      </w:r>
       <w:r>
         <w:rPr>
           <w:b/>
-        </w:rPr>
-        <w:t>Biblica Study Notes (Book Intros)</w:t>
-      </w:r>
-      <w:r>
+          <w:lang w:val="es_ES" w:bidi="es_ES"/>
+        </w:rPr>
+        <w:t>Study Notes - Book Intros (Biblica)</w:t>
+      </w:r>
+      <w:r>
+        <w:rPr>
+          <w:lang w:val="es_ES" w:bidi="es_ES"/>
+        </w:rPr>
         <w:t xml:space="preserve"> (Spanish) is based on</w:t>
       </w:r>
       <w:r>
+        <w:rPr>
+          <w:lang w:val="es_ES" w:bidi="es_ES"/>
+        </w:rPr>
         <w:t xml:space="preserve">: </w:t>
       </w:r>
       <w:r>
+        <w:rPr>
+          <w:lang w:val="es_ES" w:bidi="es_ES"/>
+        </w:rPr>
         <w:t>Biblica Study Notes</w:t>
       </w:r>
       <w:r>
+        <w:rPr>
+          <w:lang w:val="es_ES" w:bidi="es_ES"/>
+        </w:rPr>
         <w:t xml:space="preserve">, </w:t>
       </w:r>
       <w:hyperlink r:id="rId13">
         <w:r>
+          <w:rPr>
+            <w:lang w:val="es_ES" w:bidi="es_ES"/>
+          </w:rPr>
           <w:rPr>
             <w:color w:val="0000EE"/>
             <w:u w:val="single"/>
@@ -45,10 +94,16 @@
         </w:r>
       </w:hyperlink>
       <w:r>
+        <w:rPr>
+          <w:lang w:val="es_ES" w:bidi="es_ES"/>
+        </w:rPr>
         <w:t xml:space="preserve">, 2023, which is licensed under a </w:t>
       </w:r>
       <w:hyperlink r:id="rId14">
         <w:r>
+          <w:rPr>
+            <w:lang w:val="es_ES" w:bidi="es_ES"/>
+          </w:rPr>
           <w:rPr>
             <w:color w:val="0000EE"/>
             <w:u w:val="single"/>
@@ -57,24 +112,50 @@
         </w:r>
       </w:hyperlink>
       <w:r>
+        <w:rPr>
+          <w:lang w:val="es_ES" w:bidi="es_ES"/>
+        </w:rPr>
         <w:t>.</w:t>
       </w:r>
-      <w:r/>
+      <w:r>
+        <w:rPr>
+          <w:lang w:val="es_ES" w:bidi="es_ES"/>
+        </w:rPr>
+      </w:r>
     </w:p>
     <w:p>
-      <w:r/>
-      <w:r>
+      <w:pPr/>
+      <w:r>
+        <w:rPr>
+          <w:lang w:val="es_ES" w:bidi="es_ES"/>
+        </w:rPr>
+      </w:r>
+      <w:r>
+        <w:rPr>
+          <w:lang w:val="es_ES" w:bidi="es_ES"/>
+        </w:rPr>
         <w:t>This PDF version is provided under the same license.</w:t>
       </w:r>
-      <w:r/>
-      <w:r/>
+      <w:r>
+        <w:rPr>
+          <w:lang w:val="es_ES" w:bidi="es_ES"/>
+        </w:rPr>
+      </w:r>
+      <w:r>
+        <w:rPr>
+          <w:lang w:val="es_ES" w:bidi="es_ES"/>
+        </w:rPr>
+      </w:r>
     </w:p>
     <w:p>
       <w:pPr>
         <w:pStyle w:val="Heading1"/>
       </w:pPr>
       <w:r>
-        <w:t>Biblica Study Notes (Book Intros)</w:t>
+        <w:rPr>
+          <w:lang w:val="es_ES" w:bidi="es_ES"/>
+        </w:rPr>
+        <w:t>Study Notes - Book Intros (Biblica)</w:t>
       </w:r>
     </w:p>
     <w:p>
@@ -96,22 +177,123 @@
       </w:pPr>
     </w:p>
     <w:p>
-      <w:r/>
+      <w:pPr/>
+      <w:r>
+        <w:rPr>
+          <w:lang w:val="es_ES" w:bidi="es_ES"/>
+        </w:rPr>
+      </w:r>
     </w:p>
     <w:p>
       <w:pPr>
         <w:pStyle w:val="Heading2"/>
       </w:pPr>
       <w:r>
-        <w:t>Deuteronomio</w:t>
-      </w:r>
-      <w:r/>
+        <w:rPr>
+          <w:lang w:val="es_ES" w:bidi="es_ES"/>
+        </w:rPr>
+        <w:t>DEU</w:t>
+      </w:r>
+      <w:r>
+        <w:rPr>
+          <w:lang w:val="es_ES" w:bidi="es_ES"/>
+        </w:rPr>
+      </w:r>
     </w:p>
     <w:p>
-      <w:r/>
+      <w:pPr/>
+      <w:r>
+        <w:rPr>
+          <w:lang w:val="es_ES" w:bidi="es_ES"/>
+        </w:rPr>
+      </w:r>
+      <w:r>
+        <w:rPr>
+          <w:i/>
+          <w:lang w:val="es_ES" w:bidi="es_ES"/>
+        </w:rPr>
+        <w:t>Deuteronomio</w:t>
+      </w:r>
+      <w:r>
+        <w:rPr>
+          <w:lang w:val="es_ES" w:bidi="es_ES"/>
+        </w:rPr>
+      </w:r>
+    </w:p>
+    <w:p>
+      <w:pPr/>
+      <w:r>
+        <w:rPr>
+          <w:lang w:val="es_ES" w:bidi="es_ES"/>
+        </w:rPr>
+      </w:r>
+      <w:r>
+        <w:rPr>
+          <w:lang w:val="es_ES" w:bidi="es_ES"/>
+        </w:rPr>
+        <w:t xml:space="preserve"> </w:t>
+      </w:r>
+      <w:r>
+        <w:rPr>
+          <w:lang w:val="es_ES" w:bidi="es_ES"/>
+        </w:rPr>
+      </w:r>
+      <w:r>
+        <w:rPr>
+          <w:lang w:val="es_ES" w:bidi="es_ES"/>
+        </w:rPr>
+      </w:r>
+    </w:p>
+    <w:p>
+      <w:pPr>
+        <w:sectPr>
+          <w:footnotePr>
+            <w:numRestart w:val="eachSect"/>
+          </w:footnotePr>
+          <w:type w:val="continuous"/>
+          <w:pgSz w:w="12240" w:h="15840" w:code="1"/>
+          <w:pgMar w:top="1440" w:right="1440" w:bottom="1440" w:left="1440" w:header="504" w:footer="504" w:gutter="0"/>
+          <w:cols w:space="708"/>
+          <w:titlePg/>
+          <w:docGrid w:linePitch="360"/>
+        </w:sectPr>
+      </w:pPr>
+    </w:p>
+    <w:p>
+      <w:pPr/>
+      <w:r>
+        <w:rPr>
+          <w:lang w:val="es_ES" w:bidi="es_ES"/>
+        </w:rPr>
+      </w:r>
+    </w:p>
+    <w:p>
+      <w:pPr>
+        <w:pStyle w:val="Heading2"/>
+      </w:pPr>
+      <w:r>
+        <w:rPr>
+          <w:lang w:val="es_ES" w:bidi="es_ES"/>
+        </w:rPr>
+        <w:t>Deuteronomio</w:t>
+      </w:r>
+      <w:r>
+        <w:rPr>
+          <w:lang w:val="es_ES" w:bidi="es_ES"/>
+        </w:rPr>
+      </w:r>
+    </w:p>
+    <w:p>
+      <w:pPr/>
+      <w:r>
+        <w:rPr>
+          <w:lang w:val="es_ES" w:bidi="es_ES"/>
+        </w:rPr>
+      </w:r>
       <w:r>
         <w:rPr>
           <w:b/>
+          <w:lang w:val="es_ES" w:bidi="es_ES"/>
         </w:rPr>
         <w:t>¿Qué es el libro de Deuteronomio?</w:t>
       </w:r>
@@ -122,8 +304,15 @@
         <w:spacing w:line="240" w:lineRule="auto"/>
         <w:ind w:left="720"/>
       </w:pPr>
-      <w:r/>
-      <w:r>
+      <w:r>
+        <w:rPr>
+          <w:lang w:val="es_ES" w:bidi="es_ES"/>
+        </w:rPr>
+      </w:r>
+      <w:r>
+        <w:rPr>
+          <w:lang w:val="es_ES" w:bidi="es_ES"/>
+        </w:rPr>
         <w:t>Deuteronomio es un relato de eventos en la historia de Israel. Está registrado como una colección de discursos de Moisés. Los discursos cuentan las historias del pueblo de Israel y hablan sobre las leyes de Dios. Dios dijo las leyes a Moisés y al pueblo de Israel. Moisés las comunicó al pueblo de Israel antes de que entraran en Canaán. Estas historias y leyes se transmitieron dentro de las familias israelitas y judías durante cientos de años.</w:t>
       </w:r>
     </w:p>
@@ -133,8 +322,15 @@
         <w:spacing w:line="240" w:lineRule="auto"/>
         <w:ind w:left="720"/>
       </w:pPr>
-      <w:r/>
-      <w:r>
+      <w:r>
+        <w:rPr>
+          <w:lang w:val="es_ES" w:bidi="es_ES"/>
+        </w:rPr>
+      </w:r>
+      <w:r>
+        <w:rPr>
+          <w:lang w:val="es_ES" w:bidi="es_ES"/>
+        </w:rPr>
         <w:t>Se cree que Moisés escribió algunas de estas historias y leyes. Se piensa que las escribió entre los años 1450 y 1410 a.C.</w:t>
       </w:r>
     </w:p>
@@ -144,8 +340,15 @@
         <w:spacing w:line="240" w:lineRule="auto"/>
         <w:ind w:left="720"/>
       </w:pPr>
-      <w:r/>
-      <w:r>
+      <w:r>
+        <w:rPr>
+          <w:lang w:val="es_ES" w:bidi="es_ES"/>
+        </w:rPr>
+      </w:r>
+      <w:r>
+        <w:rPr>
+          <w:lang w:val="es_ES" w:bidi="es_ES"/>
+        </w:rPr>
         <w:t>Otros fueron escritos por otros israelitas.</w:t>
       </w:r>
     </w:p>
@@ -155,16 +358,29 @@
         <w:spacing w:line="240" w:lineRule="auto"/>
         <w:ind w:left="720"/>
       </w:pPr>
-      <w:r/>
-      <w:r>
+      <w:r>
+        <w:rPr>
+          <w:lang w:val="es_ES" w:bidi="es_ES"/>
+        </w:rPr>
+      </w:r>
+      <w:r>
+        <w:rPr>
+          <w:lang w:val="es_ES" w:bidi="es_ES"/>
+        </w:rPr>
         <w:t>Deuteronomio completa lo que se llama el Pentateuco. El Pentateuco son los primeros cinco libros del Antiguo Testamento. El Pentateuco incluye Génesis, Éxodo, Levítico, Números y Deuteronomio.</w:t>
       </w:r>
     </w:p>
     <w:p>
-      <w:r/>
+      <w:pPr/>
+      <w:r>
+        <w:rPr>
+          <w:lang w:val="es_ES" w:bidi="es_ES"/>
+        </w:rPr>
+      </w:r>
       <w:r>
         <w:rPr>
           <w:b/>
+          <w:lang w:val="es_ES" w:bidi="es_ES"/>
         </w:rPr>
         <w:t>¿Para quién fue escrito este libro?</w:t>
       </w:r>
@@ -175,16 +391,29 @@
         <w:spacing w:line="240" w:lineRule="auto"/>
         <w:ind w:left="720"/>
       </w:pPr>
-      <w:r/>
-      <w:r>
+      <w:r>
+        <w:rPr>
+          <w:lang w:val="es_ES" w:bidi="es_ES"/>
+        </w:rPr>
+      </w:r>
+      <w:r>
+        <w:rPr>
+          <w:lang w:val="es_ES" w:bidi="es_ES"/>
+        </w:rPr>
         <w:t>Para el pueblo de Israel.</w:t>
       </w:r>
     </w:p>
     <w:p>
-      <w:r/>
+      <w:pPr/>
+      <w:r>
+        <w:rPr>
+          <w:lang w:val="es_ES" w:bidi="es_ES"/>
+        </w:rPr>
+      </w:r>
       <w:r>
         <w:rPr>
           <w:b/>
+          <w:lang w:val="es_ES" w:bidi="es_ES"/>
         </w:rPr>
         <w:t>¿Por qué se escribió el Deuteronomio?</w:t>
       </w:r>
@@ -195,8 +424,15 @@
         <w:spacing w:line="240" w:lineRule="auto"/>
         <w:ind w:left="720"/>
       </w:pPr>
-      <w:r/>
-      <w:r>
+      <w:r>
+        <w:rPr>
+          <w:lang w:val="es_ES" w:bidi="es_ES"/>
+        </w:rPr>
+      </w:r>
+      <w:r>
+        <w:rPr>
+          <w:lang w:val="es_ES" w:bidi="es_ES"/>
+        </w:rPr>
         <w:t>Para recordar a los israelitas sobre su viaje a Canaán y cómo Dios los cuidó.</w:t>
       </w:r>
     </w:p>
@@ -206,8 +442,15 @@
         <w:spacing w:line="240" w:lineRule="auto"/>
         <w:ind w:left="720"/>
       </w:pPr>
-      <w:r/>
-      <w:r>
+      <w:r>
+        <w:rPr>
+          <w:lang w:val="es_ES" w:bidi="es_ES"/>
+        </w:rPr>
+      </w:r>
+      <w:r>
+        <w:rPr>
+          <w:lang w:val="es_ES" w:bidi="es_ES"/>
+        </w:rPr>
         <w:t>Para recordar a los israelitas sobre las bendiciones y maldiciones del pacto del Monte Sinaí. En el idioma griego, la palabra Deuteronomio significa "segunda ley". Muchas leyes registradas en Éxodo, Levítico y Números se registran nuevamente en Deuteronomio.</w:t>
       </w:r>
     </w:p>
@@ -217,16 +460,29 @@
         <w:spacing w:line="240" w:lineRule="auto"/>
         <w:ind w:left="720"/>
       </w:pPr>
-      <w:r/>
-      <w:r>
+      <w:r>
+        <w:rPr>
+          <w:lang w:val="es_ES" w:bidi="es_ES"/>
+        </w:rPr>
+      </w:r>
+      <w:r>
+        <w:rPr>
+          <w:lang w:val="es_ES" w:bidi="es_ES"/>
+        </w:rPr>
         <w:t>Para recordar a los israelitas que sean fieles a Dios cuando entren en Canaán.</w:t>
       </w:r>
     </w:p>
     <w:p>
-      <w:r/>
+      <w:pPr/>
+      <w:r>
+        <w:rPr>
+          <w:lang w:val="es_ES" w:bidi="es_ES"/>
+        </w:rPr>
+      </w:r>
       <w:r>
         <w:rPr>
           <w:b/>
+          <w:lang w:val="es_ES" w:bidi="es_ES"/>
         </w:rPr>
         <w:t>Ideas principales</w:t>
       </w:r>
@@ -237,8 +493,15 @@
         <w:spacing w:line="240" w:lineRule="auto"/>
         <w:ind w:left="720"/>
       </w:pPr>
-      <w:r/>
-      <w:r>
+      <w:r>
+        <w:rPr>
+          <w:lang w:val="es_ES" w:bidi="es_ES"/>
+        </w:rPr>
+      </w:r>
+      <w:r>
+        <w:rPr>
+          <w:lang w:val="es_ES" w:bidi="es_ES"/>
+        </w:rPr>
         <w:t>Los poderosos actos de Dios para salvar a los israelitas y proveer para ellos.</w:t>
       </w:r>
     </w:p>
@@ -248,8 +511,15 @@
         <w:spacing w:line="240" w:lineRule="auto"/>
         <w:ind w:left="720"/>
       </w:pPr>
-      <w:r/>
-      <w:r>
+      <w:r>
+        <w:rPr>
+          <w:lang w:val="es_ES" w:bidi="es_ES"/>
+        </w:rPr>
+      </w:r>
+      <w:r>
+        <w:rPr>
+          <w:lang w:val="es_ES" w:bidi="es_ES"/>
+        </w:rPr>
         <w:t>Leyes del pacto de Dios.</w:t>
       </w:r>
     </w:p>
@@ -259,48 +529,87 @@
         <w:spacing w:line="240" w:lineRule="auto"/>
         <w:ind w:left="720"/>
       </w:pPr>
-      <w:r/>
-      <w:r>
+      <w:r>
+        <w:rPr>
+          <w:lang w:val="es_ES" w:bidi="es_ES"/>
+        </w:rPr>
+      </w:r>
+      <w:r>
+        <w:rPr>
+          <w:lang w:val="es_ES" w:bidi="es_ES"/>
+        </w:rPr>
         <w:t>Elegir la vida siguiendo el pacto de Dios o elegir la muerte siendo infiel a Dios.</w:t>
       </w:r>
     </w:p>
     <w:p>
-      <w:r/>
+      <w:pPr/>
+      <w:r>
+        <w:rPr>
+          <w:lang w:val="es_ES" w:bidi="es_ES"/>
+        </w:rPr>
+      </w:r>
       <w:r>
         <w:rPr>
           <w:b/>
+          <w:lang w:val="es_ES" w:bidi="es_ES"/>
         </w:rPr>
         <w:t>Estructura</w:t>
       </w:r>
     </w:p>
     <w:p>
-      <w:r/>
+      <w:pPr/>
+      <w:r>
+        <w:rPr>
+          <w:lang w:val="es_ES" w:bidi="es_ES"/>
+        </w:rPr>
+      </w:r>
       <w:r>
         <w:rPr>
           <w:b/>
+          <w:lang w:val="es_ES" w:bidi="es_ES"/>
         </w:rPr>
         <w:t>Discurso de Moisés sobre el Monte Horeb y el viaje de los israelitas (1:1 – 4:43).</w:t>
       </w:r>
     </w:p>
     <w:p>
-      <w:r/>
+      <w:pPr/>
+      <w:r>
+        <w:rPr>
+          <w:lang w:val="es_ES" w:bidi="es_ES"/>
+        </w:rPr>
+      </w:r>
       <w:r>
         <w:rPr>
           <w:b/>
+          <w:lang w:val="es_ES" w:bidi="es_ES"/>
         </w:rPr>
         <w:t>Discurso de Moisés sobre el pacto (4:44 – 30:20).</w:t>
       </w:r>
     </w:p>
     <w:p>
-      <w:r/>
+      <w:pPr/>
+      <w:r>
+        <w:rPr>
+          <w:lang w:val="es_ES" w:bidi="es_ES"/>
+        </w:rPr>
+      </w:r>
       <w:r>
         <w:rPr>
           <w:b/>
+          <w:lang w:val="es_ES" w:bidi="es_ES"/>
         </w:rPr>
         <w:t>Las últimas palabras y la muerte de Moisés (31 – 34).</w:t>
       </w:r>
-      <w:r/>
-      <w:r/>
+      <w:r>
+        <w:rPr>
+          <w:lang w:val="es_ES" w:bidi="es_ES"/>
+        </w:rPr>
+      </w:r>
+      <w:r>
+        <w:rPr>
+          <w:lang w:val="es_ES" w:bidi="es_ES"/>
+        </w:rPr>
+      </w:r>
     </w:p>
     <w:sectPr>
       <w:footnotePr>
@@ -2202,7 +2511,7 @@
     <w:rPrDefault>
       <w:rPr>
         <w:rFonts w:ascii="Times New Roman" w:eastAsia="Times New Roman" w:hAnsi="Times New Roman" w:cs="Times New Roman"/>
-        <w:lang w:val="en-US" w:eastAsia="en-US" w:bidi="ar-SA"/>
+        <w:lang w:val="es_ES" w:eastAsia="en-US" w:bidi="ar-SA"/>
       </w:rPr>
     </w:rPrDefault>
     <w:pPrDefault/>
